--- a/Ionic Android apk打包配置.docx
+++ b/Ionic Android apk打包配置.docx
@@ -168,6 +168,19 @@
           <w:t>Ionic3 Start</w:t>
         </w:r>
       </w:hyperlink>
+      <w:r>
+        <w:rPr>
+          <w:rFonts w:ascii="宋体" w:eastAsia="宋体" w:hAnsi="宋体" w:cs="宋体"/>
+          <w:color w:val="0000FF"/>
+          <w:kern w:val="0"/>
+          <w:sz w:val="24"/>
+          <w:szCs w:val="24"/>
+          <w:u w:val="single"/>
+        </w:rPr>
+        <w:t xml:space="preserve"> </w:t>
+      </w:r>
+      <w:bookmarkStart w:id="0" w:name="_GoBack"/>
+      <w:bookmarkEnd w:id="0"/>
     </w:p>
     <w:p>
       <w:pPr>
@@ -216,27 +229,7 @@
           <w:sz w:val="24"/>
           <w:szCs w:val="24"/>
         </w:rPr>
-        <w:t xml:space="preserve"> 配置环境变量 </w:t>
-      </w:r>
-      <w:proofErr w:type="gramStart"/>
-      <w:r>
-        <w:rPr>
-          <w:rFonts w:ascii="宋体" w:eastAsia="宋体" w:hAnsi="宋体" w:cs="宋体"/>
-          <w:kern w:val="0"/>
-          <w:sz w:val="24"/>
-          <w:szCs w:val="24"/>
-        </w:rPr>
-        <w:t>》</w:t>
-      </w:r>
-      <w:proofErr w:type="gramEnd"/>
-      <w:r>
-        <w:rPr>
-          <w:rFonts w:ascii="宋体" w:eastAsia="宋体" w:hAnsi="宋体" w:cs="宋体"/>
-          <w:kern w:val="0"/>
-          <w:sz w:val="24"/>
-          <w:szCs w:val="24"/>
-        </w:rPr>
-        <w:t>测试</w:t>
+        <w:t xml:space="preserve"> 配置环境变量 》测试</w:t>
       </w:r>
       <w:r>
         <w:rPr>
@@ -462,11 +455,6 @@
       </w:r>
     </w:p>
     <w:p>
-      <w:pPr>
-        <w:rPr>
-          <w:rFonts w:hint="eastAsia"/>
-        </w:rPr>
-      </w:pPr>
       <w:hyperlink r:id="rId7" w:history="1">
         <w:r>
           <w:rPr>
@@ -480,9 +468,6 @@
     <w:p>
       <w:pPr>
         <w:pStyle w:val="3"/>
-        <w:rPr>
-          <w:rFonts w:hint="eastAsia"/>
-        </w:rPr>
       </w:pPr>
       <w:r>
         <w:lastRenderedPageBreak/>
@@ -505,11 +490,6 @@
       </w:r>
     </w:p>
     <w:p>
-      <w:pPr>
-        <w:rPr>
-          <w:rFonts w:hint="eastAsia"/>
-        </w:rPr>
-      </w:pPr>
       <w:r>
         <w:rPr>
           <w:noProof/>
@@ -552,11 +532,6 @@
       </w:r>
     </w:p>
     <w:p>
-      <w:pPr>
-        <w:rPr>
-          <w:rFonts w:hint="eastAsia"/>
-        </w:rPr>
-      </w:pPr>
       <w:r>
         <w:rPr>
           <w:noProof/>
@@ -765,8 +740,6 @@
       <w:r>
         <w:t>AVD</w:t>
       </w:r>
-      <w:bookmarkStart w:id="0" w:name="_GoBack"/>
-      <w:bookmarkEnd w:id="0"/>
       <w:r>
         <w:t xml:space="preserve"> </w:t>
       </w:r>
@@ -1026,11 +999,6 @@
     </w:p>
     <w:p/>
     <w:p>
-      <w:pPr>
-        <w:rPr>
-          <w:rFonts w:hint="eastAsia"/>
-        </w:rPr>
-      </w:pPr>
       <w:proofErr w:type="spellStart"/>
       <w:r>
         <w:t>npm</w:t>
@@ -1167,13 +1135,7 @@
     </w:p>
     <w:p/>
     <w:p/>
-    <w:p>
-      <w:pPr>
-        <w:rPr>
-          <w:rFonts w:hint="eastAsia"/>
-        </w:rPr>
-      </w:pPr>
-    </w:p>
+    <w:p/>
     <w:p>
       <w:r>
         <w:rPr>
@@ -1218,11 +1180,6 @@
       </w:r>
     </w:p>
     <w:p>
-      <w:pPr>
-        <w:rPr>
-          <w:rFonts w:hint="eastAsia"/>
-        </w:rPr>
-      </w:pPr>
       <w:r>
         <w:rPr>
           <w:noProof/>
@@ -1268,9 +1225,6 @@
     <w:p>
       <w:pPr>
         <w:pStyle w:val="2"/>
-        <w:rPr>
-          <w:rFonts w:hint="eastAsia"/>
-        </w:rPr>
       </w:pPr>
       <w:r>
         <w:rPr>
@@ -1735,11 +1689,6 @@
       <w:proofErr w:type="spellEnd"/>
     </w:p>
     <w:p>
-      <w:pPr>
-        <w:rPr>
-          <w:rFonts w:hint="eastAsia"/>
-        </w:rPr>
-      </w:pPr>
       <w:r>
         <w:rPr>
           <w:rFonts w:hint="eastAsia"/>
